--- a/visualizer/Doc1.docx
+++ b/visualizer/Doc1.docx
@@ -162,7 +162,7 @@
       </w:tr>
       <w:tr>
         <w:trPr>
-          <w:trHeight w:val="431"/>
+          <w:trHeight w:val="440"/>
         </w:trPr>
         <w:tc>
           <w:tcPr>
@@ -385,6 +385,29 @@
                 <w:szCs w:val="22"/>
               </w:rPr>
             </w:pPr>
+            <w:r>
+              <w:rPr>
+                <w:sz w:val="22"/>
+                <w:szCs w:val="22"/>
+              </w:rPr>
+              <w:t xml:space="preserve">void: </w:t>
+            </w:r>
+            <w:proofErr w:type="gramStart"/>
+            <w:r>
+              <w:rPr>
+                <w:sz w:val="22"/>
+                <w:szCs w:val="22"/>
+              </w:rPr>
+              <w:t>sorted(</w:t>
+            </w:r>
+            <w:proofErr w:type="gramEnd"/>
+            <w:r>
+              <w:rPr>
+                <w:sz w:val="22"/>
+                <w:szCs w:val="22"/>
+              </w:rPr>
+              <w:t>)</w:t>
+            </w:r>
           </w:p>
         </w:tc>
         <w:tc>
@@ -398,6 +421,13 @@
                 <w:szCs w:val="22"/>
               </w:rPr>
             </w:pPr>
+            <w:r>
+              <w:rPr>
+                <w:sz w:val="22"/>
+                <w:szCs w:val="22"/>
+              </w:rPr>
+              <w:t>returns True if the dataset is sorted</w:t>
+            </w:r>
           </w:p>
         </w:tc>
       </w:tr>
@@ -508,21 +538,26 @@
                 <w:szCs w:val="22"/>
               </w:rPr>
             </w:pPr>
-            <w:proofErr w:type="gramStart"/>
-            <w:r>
-              <w:rPr>
-                <w:sz w:val="22"/>
-                <w:szCs w:val="22"/>
-              </w:rPr>
-              <w:t>int[</w:t>
-            </w:r>
-            <w:proofErr w:type="gramEnd"/>
-            <w:r>
-              <w:rPr>
-                <w:sz w:val="22"/>
-                <w:szCs w:val="22"/>
-              </w:rPr>
-              <w:t xml:space="preserve">] </w:t>
+            <w:r>
+              <w:rPr>
+                <w:sz w:val="22"/>
+                <w:szCs w:val="22"/>
+              </w:rPr>
+              <w:t>int</w:t>
+            </w:r>
+            <w:r>
+              <w:rPr>
+                <w:sz w:val="22"/>
+                <w:szCs w:val="22"/>
+              </w:rPr>
+              <w:t xml:space="preserve"> </w:t>
+            </w:r>
+            <w:r>
+              <w:rPr>
+                <w:sz w:val="22"/>
+                <w:szCs w:val="22"/>
+              </w:rPr>
+              <w:t xml:space="preserve">[] </w:t>
             </w:r>
             <w:r>
               <w:rPr>
@@ -1347,6 +1382,13 @@
           <w:szCs w:val="22"/>
         </w:rPr>
       </w:pPr>
+      <w:r>
+        <w:rPr>
+          <w:sz w:val="22"/>
+          <w:szCs w:val="22"/>
+        </w:rPr>
+        <w:t xml:space="preserve">  </w:t>
+      </w:r>
     </w:p>
     <w:sectPr>
       <w:pgSz w:w="12240" w:h="15840"/>
